--- a/Soft Skill Development/Module-1 Effecvice Communication.docx
+++ b/Soft Skill Development/Module-1 Effecvice Communication.docx
@@ -360,8 +360,17 @@
           <w:szCs w:val="26"/>
         </w:rPr>
         <w:br/>
-        <w:t>Ghanchi Pintu Chainaram</w:t>
-      </w:r>
+        <w:t xml:space="preserve">Ghanchi Pintu </w:t>
+      </w:r>
+      <w:proofErr w:type="spellStart"/>
+      <w:r>
+        <w:rPr>
+          <w:sz w:val="26"/>
+          <w:szCs w:val="26"/>
+        </w:rPr>
+        <w:t>Chainaram</w:t>
+      </w:r>
+      <w:proofErr w:type="spellEnd"/>
       <w:r>
         <w:rPr>
           <w:sz w:val="26"/>
@@ -454,7 +463,38 @@
           <w:szCs w:val="26"/>
         </w:rPr>
         <w:br/>
-        <w:t>TechNova Solutions Pvt. Ltd.</w:t>
+      </w:r>
+      <w:proofErr w:type="spellStart"/>
+      <w:r>
+        <w:rPr>
+          <w:sz w:val="26"/>
+          <w:szCs w:val="26"/>
+        </w:rPr>
+        <w:t>TechNova</w:t>
+      </w:r>
+      <w:proofErr w:type="spellEnd"/>
+      <w:r>
+        <w:rPr>
+          <w:sz w:val="26"/>
+          <w:szCs w:val="26"/>
+        </w:rPr>
+        <w:t xml:space="preserve"> Solutions </w:t>
+      </w:r>
+      <w:proofErr w:type="spellStart"/>
+      <w:r>
+        <w:rPr>
+          <w:sz w:val="26"/>
+          <w:szCs w:val="26"/>
+        </w:rPr>
+        <w:t>Pvt.</w:t>
+      </w:r>
+      <w:proofErr w:type="spellEnd"/>
+      <w:r>
+        <w:rPr>
+          <w:sz w:val="26"/>
+          <w:szCs w:val="26"/>
+        </w:rPr>
+        <w:t xml:space="preserve"> Ltd.</w:t>
       </w:r>
       <w:r>
         <w:rPr>
@@ -586,7 +626,38 @@
           <w:szCs w:val="26"/>
         </w:rPr>
         <w:br/>
-        <w:t>InnoSys Technologies Pvt. Ltd.</w:t>
+      </w:r>
+      <w:proofErr w:type="spellStart"/>
+      <w:r>
+        <w:rPr>
+          <w:sz w:val="26"/>
+          <w:szCs w:val="26"/>
+        </w:rPr>
+        <w:t>InnoSys</w:t>
+      </w:r>
+      <w:proofErr w:type="spellEnd"/>
+      <w:r>
+        <w:rPr>
+          <w:sz w:val="26"/>
+          <w:szCs w:val="26"/>
+        </w:rPr>
+        <w:t xml:space="preserve"> Technologies </w:t>
+      </w:r>
+      <w:proofErr w:type="spellStart"/>
+      <w:r>
+        <w:rPr>
+          <w:sz w:val="26"/>
+          <w:szCs w:val="26"/>
+        </w:rPr>
+        <w:t>Pvt.</w:t>
+      </w:r>
+      <w:proofErr w:type="spellEnd"/>
+      <w:r>
+        <w:rPr>
+          <w:sz w:val="26"/>
+          <w:szCs w:val="26"/>
+        </w:rPr>
+        <w:t xml:space="preserve"> Ltd.</w:t>
       </w:r>
       <w:r>
         <w:rPr>
@@ -732,14 +803,25 @@
         <w:lastRenderedPageBreak/>
         <w:t xml:space="preserve">The revised and secure version of the module has now been successfully submitted for your review. We remain committed to delivering reliable and timely service going forward and greatly value our partnership with </w:t>
       </w:r>
-      <w:r>
-        <w:rPr>
-          <w:b/>
-          <w:bCs/>
-          <w:sz w:val="26"/>
-          <w:szCs w:val="26"/>
-        </w:rPr>
-        <w:t>InnoSys Technologies</w:t>
+      <w:proofErr w:type="spellStart"/>
+      <w:r>
+        <w:rPr>
+          <w:b/>
+          <w:bCs/>
+          <w:sz w:val="26"/>
+          <w:szCs w:val="26"/>
+        </w:rPr>
+        <w:t>InnoSys</w:t>
+      </w:r>
+      <w:proofErr w:type="spellEnd"/>
+      <w:r>
+        <w:rPr>
+          <w:b/>
+          <w:bCs/>
+          <w:sz w:val="26"/>
+          <w:szCs w:val="26"/>
+        </w:rPr>
+        <w:t xml:space="preserve"> Technologies</w:t>
       </w:r>
       <w:r>
         <w:rPr>
@@ -782,7 +864,16 @@
           <w:sz w:val="26"/>
           <w:szCs w:val="26"/>
         </w:rPr>
-        <w:t>Yours sincerely,</w:t>
+        <w:t>S</w:t>
+      </w:r>
+      <w:r>
+        <w:rPr>
+          <w:b/>
+          <w:bCs/>
+          <w:sz w:val="26"/>
+          <w:szCs w:val="26"/>
+        </w:rPr>
+        <w:t>incerely,</w:t>
       </w:r>
     </w:p>
     <w:p>
@@ -1316,12 +1407,21 @@
         </w:rPr>
         <w:t xml:space="preserve"> </w:t>
       </w:r>
-      <w:r>
-        <w:rPr>
-          <w:sz w:val="26"/>
-          <w:szCs w:val="26"/>
-        </w:rPr>
-        <w:t>Pvt. Ltd</w:t>
+      <w:proofErr w:type="spellStart"/>
+      <w:r>
+        <w:rPr>
+          <w:sz w:val="26"/>
+          <w:szCs w:val="26"/>
+        </w:rPr>
+        <w:t>Pvt.</w:t>
+      </w:r>
+      <w:proofErr w:type="spellEnd"/>
+      <w:r>
+        <w:rPr>
+          <w:sz w:val="26"/>
+          <w:szCs w:val="26"/>
+        </w:rPr>
+        <w:t xml:space="preserve"> Ltd</w:t>
       </w:r>
       <w:r>
         <w:rPr>
@@ -1600,7 +1700,27 @@
           <w:sz w:val="26"/>
           <w:szCs w:val="26"/>
         </w:rPr>
-        <w:t>Infotech Solutions Pvt. Ltd.</w:t>
+        <w:t xml:space="preserve">Infotech Solutions </w:t>
+      </w:r>
+      <w:proofErr w:type="spellStart"/>
+      <w:r>
+        <w:rPr>
+          <w:b/>
+          <w:bCs/>
+          <w:sz w:val="26"/>
+          <w:szCs w:val="26"/>
+        </w:rPr>
+        <w:t>Pvt.</w:t>
+      </w:r>
+      <w:proofErr w:type="spellEnd"/>
+      <w:r>
+        <w:rPr>
+          <w:b/>
+          <w:bCs/>
+          <w:sz w:val="26"/>
+          <w:szCs w:val="26"/>
+        </w:rPr>
+        <w:t xml:space="preserve"> Ltd.</w:t>
       </w:r>
       <w:r>
         <w:rPr>
@@ -1813,7 +1933,23 @@
           <w:sz w:val="26"/>
           <w:szCs w:val="26"/>
         </w:rPr>
-        <w:t>Infotech Solutions Pvt. Ltd.</w:t>
+        <w:t xml:space="preserve">Infotech Solutions </w:t>
+      </w:r>
+      <w:proofErr w:type="spellStart"/>
+      <w:r>
+        <w:rPr>
+          <w:sz w:val="26"/>
+          <w:szCs w:val="26"/>
+        </w:rPr>
+        <w:t>Pvt.</w:t>
+      </w:r>
+      <w:proofErr w:type="spellEnd"/>
+      <w:r>
+        <w:rPr>
+          <w:sz w:val="26"/>
+          <w:szCs w:val="26"/>
+        </w:rPr>
+        <w:t xml:space="preserve"> Ltd.</w:t>
       </w:r>
     </w:p>
     <w:p>
@@ -1910,6 +2046,7 @@
           <w:szCs w:val="26"/>
         </w:rPr>
       </w:pPr>
+      <w:proofErr w:type="gramStart"/>
       <w:r>
         <w:rPr>
           <w:b/>
@@ -1919,6 +2056,7 @@
         </w:rPr>
         <w:t>Subject :</w:t>
       </w:r>
+      <w:proofErr w:type="gramEnd"/>
       <w:r>
         <w:rPr>
           <w:b/>
@@ -1982,7 +2120,23 @@
           <w:sz w:val="26"/>
           <w:szCs w:val="26"/>
         </w:rPr>
-        <w:t>I hope you are doing well. I am reaching out to seek your assistance regarding a delay we are experiencing in the data integration process for Project . Despite coordinating with the IT team and attempting various troubleshooting steps, the integration is still not functioning as expected, which is affecting our project timeline.</w:t>
+        <w:t xml:space="preserve">I hope you are doing well. I am reaching out to seek your assistance regarding a delay we are experiencing in the data integration process for </w:t>
+      </w:r>
+      <w:proofErr w:type="gramStart"/>
+      <w:r>
+        <w:rPr>
+          <w:sz w:val="26"/>
+          <w:szCs w:val="26"/>
+        </w:rPr>
+        <w:t>Project .</w:t>
+      </w:r>
+      <w:proofErr w:type="gramEnd"/>
+      <w:r>
+        <w:rPr>
+          <w:sz w:val="26"/>
+          <w:szCs w:val="26"/>
+        </w:rPr>
+        <w:t xml:space="preserve"> Despite coordinating with the IT team and attempting various troubleshooting steps, the integration is still not functioning as expected, which is affecting our project timeline.</w:t>
       </w:r>
     </w:p>
     <w:p>
@@ -2100,7 +2254,23 @@
           <w:sz w:val="26"/>
           <w:szCs w:val="26"/>
         </w:rPr>
-        <w:t>Infotech Solutions Pvt. Ltd.</w:t>
+        <w:t xml:space="preserve">Infotech Solutions </w:t>
+      </w:r>
+      <w:proofErr w:type="spellStart"/>
+      <w:r>
+        <w:rPr>
+          <w:sz w:val="26"/>
+          <w:szCs w:val="26"/>
+        </w:rPr>
+        <w:t>Pvt.</w:t>
+      </w:r>
+      <w:proofErr w:type="spellEnd"/>
+      <w:r>
+        <w:rPr>
+          <w:sz w:val="26"/>
+          <w:szCs w:val="26"/>
+        </w:rPr>
+        <w:t xml:space="preserve"> Ltd.</w:t>
       </w:r>
     </w:p>
     <w:p>
